--- a/Skeleton/Korean/GHS PRICE (korean).docx
+++ b/Skeleton/Korean/GHS PRICE (korean).docx
@@ -83,7 +83,16 @@
           <w:sz w:val="52"/>
           <w:szCs w:val="52"/>
         </w:rPr>
-        <w:t>TRISTAR AERO TECHNOLOGY, LLC</w:t>
+        <w:t xml:space="preserve">TRISTAR AERO TECHNOLOGY, </w:t>
+      </w:r>
+      <w:r>
+        <w:rPr>
+          <w:b/>
+          <w:i/>
+          <w:sz w:val="52"/>
+          <w:szCs w:val="52"/>
+        </w:rPr>
+        <w:t>INC</w:t>
       </w:r>
       <w:r>
         <w:rPr>
@@ -1293,7 +1302,15 @@
                 <w:sz w:val="32"/>
                 <w:szCs w:val="32"/>
               </w:rPr>
-              <w:t>600.00 USD</w:t>
+              <w:t>65</w:t>
+            </w:r>
+            <w:r>
+              <w:rPr>
+                <w:rFonts w:ascii="MS Gothic" w:eastAsia="MS Gothic" w:hAnsi="MS Gothic" w:cs="MS Gothic"/>
+                <w:sz w:val="32"/>
+                <w:szCs w:val="32"/>
+              </w:rPr>
+              <w:t>0.00 USD</w:t>
             </w:r>
           </w:p>
         </w:tc>
@@ -1391,7 +1408,15 @@
                 <w:sz w:val="32"/>
                 <w:szCs w:val="32"/>
               </w:rPr>
-              <w:t>550.00 USD(</w:t>
+              <w:t>62</w:t>
+            </w:r>
+            <w:r>
+              <w:rPr>
+                <w:rFonts w:ascii="MS Gothic" w:eastAsia="MS Gothic" w:hAnsi="MS Gothic" w:cs="MS Gothic"/>
+                <w:sz w:val="32"/>
+                <w:szCs w:val="32"/>
+              </w:rPr>
+              <w:t>0.00 USD(</w:t>
             </w:r>
             <w:r>
               <w:rPr>
@@ -1464,7 +1489,7 @@
                 <w:sz w:val="32"/>
                 <w:szCs w:val="32"/>
               </w:rPr>
-              <w:t>11</w:t>
+              <w:t>124</w:t>
             </w:r>
             <w:r>
               <w:rPr>
@@ -1472,7 +1497,7 @@
                 <w:sz w:val="32"/>
                 <w:szCs w:val="32"/>
               </w:rPr>
-              <w:t xml:space="preserve">00.00 USD)  </w:t>
+              <w:t xml:space="preserve">0.00 USD)  </w:t>
             </w:r>
           </w:p>
         </w:tc>
@@ -1560,7 +1585,15 @@
                 <w:sz w:val="32"/>
                 <w:szCs w:val="32"/>
               </w:rPr>
-              <w:t>500.00 USD(</w:t>
+              <w:t>59</w:t>
+            </w:r>
+            <w:r>
+              <w:rPr>
+                <w:rFonts w:ascii="MS Gothic" w:eastAsia="MS Gothic" w:hAnsi="MS Gothic" w:cs="MS Gothic"/>
+                <w:sz w:val="32"/>
+                <w:szCs w:val="32"/>
+              </w:rPr>
+              <w:t>0.00 USD(</w:t>
             </w:r>
             <w:r>
               <w:rPr>
@@ -1621,7 +1654,7 @@
                 <w:sz w:val="32"/>
                 <w:szCs w:val="32"/>
               </w:rPr>
-              <w:t>150</w:t>
+              <w:t>177</w:t>
             </w:r>
             <w:r>
               <w:rPr>
@@ -1722,7 +1755,15 @@
                 <w:sz w:val="32"/>
                 <w:szCs w:val="32"/>
               </w:rPr>
-              <w:t xml:space="preserve">500.00 USD)  </w:t>
+              <w:t>59</w:t>
+            </w:r>
+            <w:r>
+              <w:rPr>
+                <w:rFonts w:ascii="MS Gothic" w:eastAsia="MS Gothic" w:hAnsi="MS Gothic" w:cs="MS Gothic"/>
+                <w:sz w:val="32"/>
+                <w:szCs w:val="32"/>
+              </w:rPr>
+              <w:t xml:space="preserve">0.00 USD)  </w:t>
             </w:r>
           </w:p>
         </w:tc>
@@ -1993,7 +2034,15 @@
                 <w:sz w:val="32"/>
                 <w:szCs w:val="32"/>
               </w:rPr>
-              <w:t xml:space="preserve">1100.00 USD    </w:t>
+              <w:t>1240</w:t>
+            </w:r>
+            <w:r>
+              <w:rPr>
+                <w:rFonts w:ascii="MS Gothic" w:eastAsia="MS Gothic" w:hAnsi="MS Gothic" w:cs="MS Gothic"/>
+                <w:sz w:val="32"/>
+                <w:szCs w:val="32"/>
+              </w:rPr>
+              <w:t xml:space="preserve">.00 USD    </w:t>
             </w:r>
           </w:p>
         </w:tc>
@@ -2117,7 +2166,15 @@
                 <w:sz w:val="32"/>
                 <w:szCs w:val="32"/>
               </w:rPr>
-              <w:t xml:space="preserve">1500.00 USD  </w:t>
+              <w:t>1770</w:t>
+            </w:r>
+            <w:r>
+              <w:rPr>
+                <w:rFonts w:ascii="MS Gothic" w:eastAsia="MS Gothic" w:hAnsi="MS Gothic" w:cs="MS Gothic"/>
+                <w:sz w:val="32"/>
+                <w:szCs w:val="32"/>
+              </w:rPr>
+              <w:t xml:space="preserve">.00 USD  </w:t>
             </w:r>
           </w:p>
         </w:tc>
@@ -2410,7 +2467,15 @@
                 <w:sz w:val="32"/>
                 <w:szCs w:val="32"/>
               </w:rPr>
-              <w:t xml:space="preserve">2000.00 USD </w:t>
+              <w:t>2360</w:t>
+            </w:r>
+            <w:r>
+              <w:rPr>
+                <w:rFonts w:ascii="MS Gothic" w:eastAsia="MS Gothic" w:hAnsi="MS Gothic" w:cs="MS Gothic"/>
+                <w:sz w:val="32"/>
+                <w:szCs w:val="32"/>
+              </w:rPr>
+              <w:t xml:space="preserve">.00 USD </w:t>
             </w:r>
           </w:p>
         </w:tc>
@@ -2523,7 +2588,15 @@
                 <w:sz w:val="32"/>
                 <w:szCs w:val="32"/>
               </w:rPr>
-              <w:t xml:space="preserve">2700.00 USD </w:t>
+              <w:t>3360</w:t>
+            </w:r>
+            <w:r>
+              <w:rPr>
+                <w:rFonts w:ascii="MS Gothic" w:eastAsia="MS Gothic" w:hAnsi="MS Gothic" w:cs="MS Gothic"/>
+                <w:sz w:val="32"/>
+                <w:szCs w:val="32"/>
+              </w:rPr>
+              <w:t xml:space="preserve">.00 USD </w:t>
             </w:r>
           </w:p>
         </w:tc>
@@ -2805,7 +2878,7 @@
                 <w:sz w:val="32"/>
                 <w:szCs w:val="32"/>
               </w:rPr>
-              <w:t>2700</w:t>
+              <w:t>3540</w:t>
             </w:r>
             <w:r>
               <w:rPr>
@@ -2937,7 +3010,15 @@
                 <w:sz w:val="32"/>
                 <w:szCs w:val="32"/>
               </w:rPr>
-              <w:t xml:space="preserve">900.00 USD </w:t>
+              <w:t>118</w:t>
+            </w:r>
+            <w:r>
+              <w:rPr>
+                <w:rFonts w:ascii="MS Gothic" w:eastAsia="MS Gothic" w:hAnsi="MS Gothic" w:cs="MS Gothic"/>
+                <w:sz w:val="32"/>
+                <w:szCs w:val="32"/>
+              </w:rPr>
+              <w:t xml:space="preserve">0.00 USD </w:t>
             </w:r>
             <w:r>
               <w:rPr>
@@ -3058,7 +3139,15 @@
                 <w:sz w:val="32"/>
                 <w:szCs w:val="32"/>
               </w:rPr>
-              <w:t>3600</w:t>
+              <w:t>477</w:t>
+            </w:r>
+            <w:r>
+              <w:rPr>
+                <w:rFonts w:ascii="MS Gothic" w:eastAsia="MS Gothic" w:hAnsi="MS Gothic" w:cs="MS Gothic"/>
+                <w:sz w:val="32"/>
+                <w:szCs w:val="32"/>
+              </w:rPr>
+              <w:t>0</w:t>
             </w:r>
             <w:r>
               <w:rPr>
@@ -3182,7 +3271,15 @@
                 <w:sz w:val="32"/>
                 <w:szCs w:val="32"/>
               </w:rPr>
-              <w:t xml:space="preserve">1200.00 USD )  </w:t>
+              <w:t>159</w:t>
+            </w:r>
+            <w:r>
+              <w:rPr>
+                <w:rFonts w:ascii="MS Gothic" w:eastAsia="MS Gothic" w:hAnsi="MS Gothic" w:cs="MS Gothic"/>
+                <w:sz w:val="32"/>
+                <w:szCs w:val="32"/>
+              </w:rPr>
+              <w:t xml:space="preserve">0.00 USD )  </w:t>
             </w:r>
           </w:p>
         </w:tc>
@@ -3230,7 +3327,14 @@
           <w:sz w:val="32"/>
           <w:szCs w:val="32"/>
         </w:rPr>
-        <w:t xml:space="preserve">LLC  </w:t>
+        <w:t>INC</w:t>
+      </w:r>
+      <w:r>
+        <w:rPr>
+          <w:sz w:val="32"/>
+          <w:szCs w:val="32"/>
+        </w:rPr>
+        <w:t xml:space="preserve">  </w:t>
       </w:r>
       <w:r>
         <w:rPr>
@@ -4034,7 +4138,7 @@
 </file>
 
 <file path=customXml/itemProps1.xml><?xml version="1.0" encoding="utf-8"?>
-<ds:datastoreItem xmlns:ds="http://schemas.openxmlformats.org/officeDocument/2006/customXml" ds:itemID="{4C94BCF4-3692-4824-AB0E-8B1F27EBA8A5}">
+<ds:datastoreItem xmlns:ds="http://schemas.openxmlformats.org/officeDocument/2006/customXml" ds:itemID="{F71FF276-37CB-428E-B654-4E9329578F75}">
   <ds:schemaRefs>
     <ds:schemaRef ds:uri="http://schemas.openxmlformats.org/officeDocument/2006/bibliography"/>
   </ds:schemaRefs>
